--- a/PhD THESIS/MICROMACHINES REVIEWS AND RESPONSES/Reviewer 1- Critical Hit.docx
+++ b/PhD THESIS/MICROMACHINES REVIEWS AND RESPONSES/Reviewer 1- Critical Hit.docx
@@ -725,7 +725,18 @@
                 <w:sz w:val="20"/>
                 <w:szCs w:val="20"/>
               </w:rPr>
-              <w:t>Are all the cited references relevant to the research?</w:t>
+              <w:t xml:space="preserve">Are all the </w:t>
+            </w:r>
+            <w:bookmarkStart w:id="0" w:name="_GoBack"/>
+            <w:bookmarkEnd w:id="0"/>
+            <w:r>
+              <w:rPr>
+                <w:rFonts w:ascii="Arial" w:eastAsia="Times New Roman" w:hAnsi="Arial" w:cs="Arial"/>
+                <w:color w:val="0A0A0A"/>
+                <w:sz w:val="20"/>
+                <w:szCs w:val="20"/>
+              </w:rPr>
+              <w:t>cited references relevant to the research?</w:t>
             </w:r>
           </w:p>
         </w:tc>
@@ -1139,8 +1150,6 @@
               </w:rPr>
               <w:t>( )</w:t>
             </w:r>
-            <w:bookmarkStart w:id="0" w:name="_GoBack"/>
-            <w:bookmarkEnd w:id="0"/>
           </w:p>
         </w:tc>
         <w:tc>
@@ -1603,19 +1612,55 @@
         <w:spacing w:before="100" w:beforeAutospacing="1" w:after="100" w:afterAutospacing="1" w:line="240" w:lineRule="auto"/>
         <w:rPr>
           <w:rFonts w:ascii="Arial" w:eastAsia="Times New Roman" w:hAnsi="Arial" w:cs="Arial"/>
-          <w:color w:val="0A0A0A"/>
-          <w:sz w:val="20"/>
-          <w:szCs w:val="20"/>
-        </w:rPr>
-      </w:pPr>
-      <w:r>
-        <w:rPr>
-          <w:rFonts w:ascii="Arial" w:eastAsia="Times New Roman" w:hAnsi="Arial" w:cs="Arial"/>
-          <w:color w:val="0A0A0A"/>
-          <w:sz w:val="20"/>
-          <w:szCs w:val="20"/>
-        </w:rPr>
-        <w:t>The written English in this manuscript is extremely bad. Suggestion of inviting a proficient/native English speaker for proofreading and revision is necessary. The formatting of figures and tables is also very unprofessional. Many figures are simply screenshots from their simulation results. Lacking professionalism for publication in journals. And therefore the paper is suggested to be rejected in its current form.</w:t>
+          <w:color w:val="0070C0"/>
+          <w:sz w:val="20"/>
+          <w:szCs w:val="20"/>
+        </w:rPr>
+      </w:pPr>
+      <w:r>
+        <w:rPr>
+          <w:rFonts w:ascii="Arial" w:eastAsia="Times New Roman" w:hAnsi="Arial" w:cs="Arial"/>
+          <w:color w:val="0070C0"/>
+          <w:sz w:val="20"/>
+          <w:szCs w:val="20"/>
+        </w:rPr>
+        <w:t xml:space="preserve">Due your comments, we actually we have rewritten the title, abstract and introduction from the beginning. As our work is concentrated on staged dielectrics and our main contribution is k-grading of these staged </w:t>
+      </w:r>
+      <w:r>
+        <w:rPr>
+          <w:rFonts w:ascii="Arial" w:eastAsia="Times New Roman" w:hAnsi="Arial" w:cs="Arial"/>
+          <w:color w:val="0070C0"/>
+          <w:sz w:val="20"/>
+          <w:szCs w:val="20"/>
+        </w:rPr>
+        <w:t xml:space="preserve">nanometer scaled </w:t>
+      </w:r>
+      <w:r>
+        <w:rPr>
+          <w:rFonts w:ascii="Arial" w:eastAsia="Times New Roman" w:hAnsi="Arial" w:cs="Arial"/>
+          <w:color w:val="0070C0"/>
+          <w:sz w:val="20"/>
+          <w:szCs w:val="20"/>
+        </w:rPr>
+        <w:t xml:space="preserve">structures. </w:t>
+      </w:r>
+      <w:r>
+        <w:rPr>
+          <w:rFonts w:ascii="Arial" w:eastAsia="Times New Roman" w:hAnsi="Arial" w:cs="Arial"/>
+          <w:color w:val="0070C0"/>
+          <w:sz w:val="20"/>
+          <w:szCs w:val="20"/>
+        </w:rPr>
+        <w:t>There are many works in the literature that adds arbitrary dielectric laminates on top of each other between Si channel and gate metal. We it appears no example in kappa grading of such structures, also there is no mention about usage of such graded dielectrics on FinFETs</w:t>
+      </w:r>
+      <w:r>
+        <w:rPr>
+          <w:rFonts w:ascii="Arial" w:eastAsia="Times New Roman" w:hAnsi="Arial" w:cs="Arial"/>
+          <w:color w:val="0070C0"/>
+          <w:sz w:val="20"/>
+          <w:szCs w:val="20"/>
+        </w:rPr>
+        <w:t xml:space="preserve"> </w:t>
       </w:r>
     </w:p>
     <w:p>
@@ -1623,6 +1668,158 @@
         <w:spacing w:before="100" w:beforeAutospacing="1" w:after="100" w:afterAutospacing="1" w:line="240" w:lineRule="auto"/>
         <w:rPr>
           <w:rFonts w:ascii="Arial" w:eastAsia="Times New Roman" w:hAnsi="Arial" w:cs="Arial"/>
+          <w:color w:val="0070C0"/>
+          <w:sz w:val="20"/>
+          <w:szCs w:val="20"/>
+        </w:rPr>
+      </w:pPr>
+      <w:r>
+        <w:rPr>
+          <w:rFonts w:ascii="Arial" w:eastAsia="Times New Roman" w:hAnsi="Arial" w:cs="Arial"/>
+          <w:color w:val="0070C0"/>
+          <w:sz w:val="20"/>
+          <w:szCs w:val="20"/>
+        </w:rPr>
+        <w:t>Our work is unique:</w:t>
+      </w:r>
+    </w:p>
+    <w:p>
+      <w:pPr>
+        <w:pStyle w:val="ListParagraph"/>
+        <w:numPr>
+          <w:ilvl w:val="0"/>
+          <w:numId w:val="1"/>
+        </w:numPr>
+        <w:spacing w:before="100" w:beforeAutospacing="1" w:after="100" w:afterAutospacing="1" w:line="240" w:lineRule="auto"/>
+        <w:rPr>
+          <w:rFonts w:ascii="Arial" w:eastAsia="Times New Roman" w:hAnsi="Arial" w:cs="Arial"/>
+          <w:color w:val="0070C0"/>
+          <w:sz w:val="20"/>
+          <w:szCs w:val="20"/>
+        </w:rPr>
+      </w:pPr>
+      <w:r>
+        <w:rPr>
+          <w:rFonts w:ascii="Arial" w:eastAsia="Times New Roman" w:hAnsi="Arial" w:cs="Arial"/>
+          <w:color w:val="0070C0"/>
+          <w:sz w:val="20"/>
+          <w:szCs w:val="20"/>
+        </w:rPr>
+        <w:t>On kappa grading</w:t>
+      </w:r>
+    </w:p>
+    <w:p>
+      <w:pPr>
+        <w:pStyle w:val="ListParagraph"/>
+        <w:numPr>
+          <w:ilvl w:val="0"/>
+          <w:numId w:val="1"/>
+        </w:numPr>
+        <w:spacing w:before="100" w:beforeAutospacing="1" w:after="100" w:afterAutospacing="1" w:line="240" w:lineRule="auto"/>
+        <w:rPr>
+          <w:rFonts w:ascii="Arial" w:eastAsia="Times New Roman" w:hAnsi="Arial" w:cs="Arial"/>
+          <w:color w:val="0070C0"/>
+          <w:sz w:val="20"/>
+          <w:szCs w:val="20"/>
+        </w:rPr>
+      </w:pPr>
+      <w:r>
+        <w:rPr>
+          <w:rFonts w:ascii="Arial" w:eastAsia="Times New Roman" w:hAnsi="Arial" w:cs="Arial"/>
+          <w:color w:val="0070C0"/>
+          <w:sz w:val="20"/>
+          <w:szCs w:val="20"/>
+        </w:rPr>
+        <w:t>On finding the effective dielectric constant of the overall stacked dielectric structure of nanometer scale.</w:t>
+      </w:r>
+    </w:p>
+    <w:p>
+      <w:pPr>
+        <w:pStyle w:val="ListParagraph"/>
+        <w:numPr>
+          <w:ilvl w:val="0"/>
+          <w:numId w:val="1"/>
+        </w:numPr>
+        <w:spacing w:before="100" w:beforeAutospacing="1" w:after="100" w:afterAutospacing="1" w:line="240" w:lineRule="auto"/>
+        <w:rPr>
+          <w:rFonts w:ascii="Arial" w:eastAsia="Times New Roman" w:hAnsi="Arial" w:cs="Arial"/>
+          <w:color w:val="0070C0"/>
+          <w:sz w:val="20"/>
+          <w:szCs w:val="20"/>
+        </w:rPr>
+      </w:pPr>
+      <w:r>
+        <w:rPr>
+          <w:rFonts w:ascii="Arial" w:eastAsia="Times New Roman" w:hAnsi="Arial" w:cs="Arial"/>
+          <w:color w:val="0070C0"/>
+          <w:sz w:val="20"/>
+          <w:szCs w:val="20"/>
+        </w:rPr>
+        <w:t>On finding the effective dielectric constant of nanometer thickness</w:t>
+      </w:r>
+    </w:p>
+    <w:p>
+      <w:pPr>
+        <w:pStyle w:val="ListParagraph"/>
+        <w:numPr>
+          <w:ilvl w:val="0"/>
+          <w:numId w:val="1"/>
+        </w:numPr>
+        <w:spacing w:before="100" w:beforeAutospacing="1" w:after="100" w:afterAutospacing="1" w:line="240" w:lineRule="auto"/>
+        <w:rPr>
+          <w:rFonts w:ascii="Arial" w:eastAsia="Times New Roman" w:hAnsi="Arial" w:cs="Arial"/>
+          <w:color w:val="0070C0"/>
+          <w:sz w:val="20"/>
+          <w:szCs w:val="20"/>
+        </w:rPr>
+      </w:pPr>
+    </w:p>
+    <w:p>
+      <w:pPr>
+        <w:spacing w:before="100" w:beforeAutospacing="1" w:after="100" w:afterAutospacing="1" w:line="240" w:lineRule="auto"/>
+        <w:rPr>
+          <w:rFonts w:ascii="Arial" w:eastAsia="Times New Roman" w:hAnsi="Arial" w:cs="Arial"/>
+          <w:color w:val="0070C0"/>
+          <w:sz w:val="20"/>
+          <w:szCs w:val="20"/>
+        </w:rPr>
+      </w:pPr>
+    </w:p>
+    <w:p>
+      <w:pPr>
+        <w:spacing w:before="100" w:beforeAutospacing="1" w:after="100" w:afterAutospacing="1" w:line="240" w:lineRule="auto"/>
+        <w:rPr>
+          <w:rFonts w:ascii="Arial" w:eastAsia="Times New Roman" w:hAnsi="Arial" w:cs="Arial"/>
+          <w:color w:val="0A0A0A"/>
+          <w:sz w:val="20"/>
+          <w:szCs w:val="20"/>
+        </w:rPr>
+      </w:pPr>
+      <w:r>
+        <w:rPr>
+          <w:rFonts w:ascii="Arial" w:eastAsia="Times New Roman" w:hAnsi="Arial" w:cs="Arial"/>
+          <w:color w:val="0A0A0A"/>
+          <w:sz w:val="20"/>
+          <w:szCs w:val="20"/>
+        </w:rPr>
+        <w:t xml:space="preserve">The written English in this manuscript is extremely bad. Suggestion of inviting a proficient/native English speaker for proofreading and revision is necessary. The formatting of figures and tables is also very </w:t>
+      </w:r>
+      <w:r>
+        <w:rPr>
+          <w:rFonts w:ascii="Arial" w:eastAsia="Times New Roman" w:hAnsi="Arial" w:cs="Arial"/>
+          <w:color w:val="0A0A0A"/>
+          <w:sz w:val="20"/>
+          <w:szCs w:val="20"/>
+        </w:rPr>
+        <w:lastRenderedPageBreak/>
+        <w:t>unprofessional. Many figures are simply screenshots from their simulation results. Lacking professionalism for publication in journals. And therefore the paper is suggested to be rejected in its current form.</w:t>
+      </w:r>
+    </w:p>
+    <w:p>
+      <w:pPr>
+        <w:spacing w:before="100" w:beforeAutospacing="1" w:after="100" w:afterAutospacing="1" w:line="240" w:lineRule="auto"/>
+        <w:rPr>
+          <w:rFonts w:ascii="Arial" w:eastAsia="Times New Roman" w:hAnsi="Arial" w:cs="Arial"/>
           <w:color w:val="0A0A0A"/>
           <w:sz w:val="20"/>
           <w:szCs w:val="20"/>
@@ -1695,6 +1892,26 @@
           <w:sz w:val="20"/>
           <w:szCs w:val="20"/>
         </w:rPr>
+        <w:t>K-graded stacked gate oxides tend to minimize interface traps so that</w:t>
+      </w:r>
+    </w:p>
+    <w:p>
+      <w:pPr>
+        <w:spacing w:before="100" w:beforeAutospacing="1" w:after="100" w:afterAutospacing="1" w:line="240" w:lineRule="auto"/>
+        <w:rPr>
+          <w:rFonts w:ascii="Arial" w:eastAsia="Times New Roman" w:hAnsi="Arial" w:cs="Arial"/>
+          <w:color w:val="0A0A0A"/>
+          <w:sz w:val="20"/>
+          <w:szCs w:val="20"/>
+        </w:rPr>
+      </w:pPr>
+      <w:r>
+        <w:rPr>
+          <w:rFonts w:ascii="Arial" w:eastAsia="Times New Roman" w:hAnsi="Arial" w:cs="Arial"/>
+          <w:color w:val="0A0A0A"/>
+          <w:sz w:val="20"/>
+          <w:szCs w:val="20"/>
+        </w:rPr>
         <w:t xml:space="preserve">The whole introduction part lacks (1) clear motivation for the exploration of FGM structures. (2) </w:t>
       </w:r>
       <w:proofErr w:type="gramStart"/>
@@ -1795,7 +2012,6 @@
           <w:sz w:val="20"/>
           <w:szCs w:val="20"/>
         </w:rPr>
-        <w:lastRenderedPageBreak/>
         <w:t xml:space="preserve">Line 89-90 - The </w:t>
       </w:r>
       <w:proofErr w:type="gramStart"/>
@@ -2099,6 +2315,7 @@
           <w:sz w:val="20"/>
           <w:szCs w:val="20"/>
         </w:rPr>
+        <w:lastRenderedPageBreak/>
         <w:t>Extremely poor.</w:t>
       </w:r>
     </w:p>
@@ -2193,6 +2410,127 @@
     </w:sectPr>
   </w:body>
 </w:document>
+</file>
+
+<file path=word/numbering.xml><?xml version="1.0" encoding="utf-8"?>
+<w:numbering xmlns:wpc="http://schemas.microsoft.com/office/word/2010/wordprocessingCanvas" xmlns:cx="http://schemas.microsoft.com/office/drawing/2014/chartex" xmlns:cx1="http://schemas.microsoft.com/office/drawing/2015/9/8/chartex" xmlns:mc="http://schemas.openxmlformats.org/markup-compatibility/2006" xmlns:o="urn:schemas-microsoft-com:office:office" xmlns:r="http://schemas.openxmlformats.org/officeDocument/2006/relationships" xmlns:m="http://schemas.openxmlformats.org/officeDocument/2006/math" xmlns:v="urn:schemas-microsoft-com:vml" xmlns:wp14="http://schemas.microsoft.com/office/word/2010/wordprocessingDrawing" xmlns:wp="http://schemas.openxmlformats.org/drawingml/2006/wordprocessingDrawing" xmlns:w10="urn:schemas-microsoft-com:office:word" xmlns:w="http://schemas.openxmlformats.org/wordprocessingml/2006/main" xmlns:w14="http://schemas.microsoft.com/office/word/2010/wordml" xmlns:w15="http://schemas.microsoft.com/office/word/2012/wordml" xmlns:w16se="http://schemas.microsoft.com/office/word/2015/wordml/symex" xmlns:wpg="http://schemas.microsoft.com/office/word/2010/wordprocessingGroup" xmlns:wpi="http://schemas.microsoft.com/office/word/2010/wordprocessingInk" xmlns:wne="http://schemas.microsoft.com/office/word/2006/wordml" xmlns:wps="http://schemas.microsoft.com/office/word/2010/wordprocessingShape" mc:Ignorable="w14 w15 w16se wp14">
+  <w:abstractNum w:abstractNumId="0" w15:restartNumberingAfterBreak="0">
+    <w:nsid w:val="5F645098"/>
+    <w:multiLevelType w:val="hybridMultilevel"/>
+    <w:tmpl w:val="4246F2CC"/>
+    <w:lvl w:ilvl="0" w:tplc="766ED7BE">
+      <w:start w:val="1"/>
+      <w:numFmt w:val="bullet"/>
+      <w:lvlText w:val="-"/>
+      <w:lvlJc w:val="left"/>
+      <w:pPr>
+        <w:ind w:left="720" w:hanging="360"/>
+      </w:pPr>
+      <w:rPr>
+        <w:rFonts w:ascii="Arial" w:eastAsia="Times New Roman" w:hAnsi="Arial" w:cs="Arial" w:hint="default"/>
+      </w:rPr>
+    </w:lvl>
+    <w:lvl w:ilvl="1" w:tplc="04090003" w:tentative="1">
+      <w:start w:val="1"/>
+      <w:numFmt w:val="bullet"/>
+      <w:lvlText w:val="o"/>
+      <w:lvlJc w:val="left"/>
+      <w:pPr>
+        <w:ind w:left="1440" w:hanging="360"/>
+      </w:pPr>
+      <w:rPr>
+        <w:rFonts w:ascii="Courier New" w:hAnsi="Courier New" w:cs="Courier New" w:hint="default"/>
+      </w:rPr>
+    </w:lvl>
+    <w:lvl w:ilvl="2" w:tplc="04090005" w:tentative="1">
+      <w:start w:val="1"/>
+      <w:numFmt w:val="bullet"/>
+      <w:lvlText w:val=""/>
+      <w:lvlJc w:val="left"/>
+      <w:pPr>
+        <w:ind w:left="2160" w:hanging="360"/>
+      </w:pPr>
+      <w:rPr>
+        <w:rFonts w:ascii="Wingdings" w:hAnsi="Wingdings" w:hint="default"/>
+      </w:rPr>
+    </w:lvl>
+    <w:lvl w:ilvl="3" w:tplc="04090001" w:tentative="1">
+      <w:start w:val="1"/>
+      <w:numFmt w:val="bullet"/>
+      <w:lvlText w:val=""/>
+      <w:lvlJc w:val="left"/>
+      <w:pPr>
+        <w:ind w:left="2880" w:hanging="360"/>
+      </w:pPr>
+      <w:rPr>
+        <w:rFonts w:ascii="Symbol" w:hAnsi="Symbol" w:hint="default"/>
+      </w:rPr>
+    </w:lvl>
+    <w:lvl w:ilvl="4" w:tplc="04090003" w:tentative="1">
+      <w:start w:val="1"/>
+      <w:numFmt w:val="bullet"/>
+      <w:lvlText w:val="o"/>
+      <w:lvlJc w:val="left"/>
+      <w:pPr>
+        <w:ind w:left="3600" w:hanging="360"/>
+      </w:pPr>
+      <w:rPr>
+        <w:rFonts w:ascii="Courier New" w:hAnsi="Courier New" w:cs="Courier New" w:hint="default"/>
+      </w:rPr>
+    </w:lvl>
+    <w:lvl w:ilvl="5" w:tplc="04090005" w:tentative="1">
+      <w:start w:val="1"/>
+      <w:numFmt w:val="bullet"/>
+      <w:lvlText w:val=""/>
+      <w:lvlJc w:val="left"/>
+      <w:pPr>
+        <w:ind w:left="4320" w:hanging="360"/>
+      </w:pPr>
+      <w:rPr>
+        <w:rFonts w:ascii="Wingdings" w:hAnsi="Wingdings" w:hint="default"/>
+      </w:rPr>
+    </w:lvl>
+    <w:lvl w:ilvl="6" w:tplc="04090001" w:tentative="1">
+      <w:start w:val="1"/>
+      <w:numFmt w:val="bullet"/>
+      <w:lvlText w:val=""/>
+      <w:lvlJc w:val="left"/>
+      <w:pPr>
+        <w:ind w:left="5040" w:hanging="360"/>
+      </w:pPr>
+      <w:rPr>
+        <w:rFonts w:ascii="Symbol" w:hAnsi="Symbol" w:hint="default"/>
+      </w:rPr>
+    </w:lvl>
+    <w:lvl w:ilvl="7" w:tplc="04090003" w:tentative="1">
+      <w:start w:val="1"/>
+      <w:numFmt w:val="bullet"/>
+      <w:lvlText w:val="o"/>
+      <w:lvlJc w:val="left"/>
+      <w:pPr>
+        <w:ind w:left="5760" w:hanging="360"/>
+      </w:pPr>
+      <w:rPr>
+        <w:rFonts w:ascii="Courier New" w:hAnsi="Courier New" w:cs="Courier New" w:hint="default"/>
+      </w:rPr>
+    </w:lvl>
+    <w:lvl w:ilvl="8" w:tplc="04090005" w:tentative="1">
+      <w:start w:val="1"/>
+      <w:numFmt w:val="bullet"/>
+      <w:lvlText w:val=""/>
+      <w:lvlJc w:val="left"/>
+      <w:pPr>
+        <w:ind w:left="6480" w:hanging="360"/>
+      </w:pPr>
+      <w:rPr>
+        <w:rFonts w:ascii="Wingdings" w:hAnsi="Wingdings" w:hint="default"/>
+      </w:rPr>
+    </w:lvl>
+  </w:abstractNum>
+  <w:num w:numId="1">
+    <w:abstractNumId w:val="0"/>
+  </w:num>
+</w:numbering>
 </file>
 
 <file path=word/styles.xml><?xml version="1.0" encoding="utf-8"?>
@@ -2645,6 +2983,17 @@
       <w:szCs w:val="24"/>
     </w:rPr>
   </w:style>
+  <w:style w:type="paragraph" w:styleId="ListParagraph">
+    <w:name w:val="List Paragraph"/>
+    <w:basedOn w:val="Normal"/>
+    <w:uiPriority w:val="34"/>
+    <w:qFormat/>
+    <w:rsid w:val="00A40C61"/>
+    <w:pPr>
+      <w:ind w:left="720"/>
+      <w:contextualSpacing/>
+    </w:pPr>
+  </w:style>
 </w:styles>
 </file>
 
